--- a/Docs/agreement.docx
+++ b/Docs/agreement.docx
@@ -3148,6 +3148,8 @@
         <w:rPr>
           <w:rFonts w:ascii="Times New Roman" w:cs="Times New Roman" w:hAnsi="Times New Roman" w:eastAsia="Times New Roman"/>
           <w:position w:val="0"/>
+          <w:sz w:val="24"/>
+          <w:szCs w:val="24"/>
           <w:rtl w:val="0"/>
         </w:rPr>
       </w:pPr>
@@ -3160,6 +3162,132 @@
           <w:lang w:val="en-US"/>
         </w:rPr>
         <w:t xml:space="preserve">Project Presentation; </w:t>
+      </w:r>
+    </w:p>
+    <w:p>
+      <w:pPr>
+        <w:pStyle w:val="List Paragraph"/>
+        <w:bidi w:val="0"/>
+        <w:ind w:left="0" w:right="0" w:firstLine="0"/>
+        <w:jc w:val="both"/>
+        <w:rPr>
+          <w:rFonts w:ascii="Times New Roman" w:cs="Times New Roman" w:hAnsi="Times New Roman" w:eastAsia="Times New Roman"/>
+          <w:sz w:val="24"/>
+          <w:szCs w:val="24"/>
+          <w:rtl w:val="0"/>
+        </w:rPr>
+      </w:pPr>
+    </w:p>
+    <w:p>
+      <w:pPr>
+        <w:pStyle w:val="List Paragraph"/>
+        <w:bidi w:val="0"/>
+        <w:ind w:left="0" w:right="0" w:firstLine="0"/>
+        <w:jc w:val="left"/>
+        <w:rPr>
+          <w:rFonts w:ascii="Times New Roman" w:cs="Times New Roman" w:hAnsi="Times New Roman" w:eastAsia="Times New Roman"/>
+          <w:sz w:val="24"/>
+          <w:szCs w:val="24"/>
+          <w:rtl w:val="0"/>
+        </w:rPr>
+      </w:pPr>
+    </w:p>
+    <w:p>
+      <w:pPr>
+        <w:pStyle w:val="List Paragraph"/>
+        <w:bidi w:val="0"/>
+        <w:ind w:left="0" w:right="0" w:firstLine="0"/>
+        <w:jc w:val="left"/>
+        <w:rPr>
+          <w:rFonts w:ascii="Times New Roman" w:cs="Times New Roman" w:hAnsi="Times New Roman" w:eastAsia="Times New Roman"/>
+          <w:b w:val="1"/>
+          <w:bCs w:val="1"/>
+          <w:sz w:val="24"/>
+          <w:szCs w:val="24"/>
+          <w:rtl w:val="0"/>
+        </w:rPr>
+      </w:pPr>
+      <w:r>
+        <w:rPr>
+          <w:rFonts w:ascii="Times New Roman"/>
+          <w:b w:val="1"/>
+          <w:bCs w:val="1"/>
+          <w:sz w:val="24"/>
+          <w:szCs w:val="24"/>
+          <w:rtl w:val="0"/>
+          <w:lang w:val="en-US"/>
+        </w:rPr>
+        <w:t>Responsibility: (TBC)</w:t>
+      </w:r>
+    </w:p>
+    <w:p>
+      <w:pPr>
+        <w:pStyle w:val="List Paragraph"/>
+        <w:bidi w:val="0"/>
+        <w:ind w:left="0" w:right="0" w:firstLine="0"/>
+        <w:jc w:val="left"/>
+        <w:rPr>
+          <w:rFonts w:ascii="Times New Roman" w:cs="Times New Roman" w:hAnsi="Times New Roman" w:eastAsia="Times New Roman"/>
+          <w:sz w:val="24"/>
+          <w:szCs w:val="24"/>
+          <w:rtl w:val="0"/>
+        </w:rPr>
+      </w:pPr>
+      <w:r>
+        <w:rPr>
+          <w:rFonts w:ascii="Times New Roman" w:cs="Times New Roman" w:hAnsi="Times New Roman" w:eastAsia="Times New Roman"/>
+          <w:sz w:val="24"/>
+          <w:szCs w:val="24"/>
+          <w:rtl w:val="0"/>
+          <w:lang w:val="en-US"/>
+        </w:rPr>
+        <w:tab/>
+        <w:t>Haikun Huang:</w:t>
+      </w:r>
+    </w:p>
+    <w:p>
+      <w:pPr>
+        <w:pStyle w:val="List Paragraph"/>
+        <w:bidi w:val="0"/>
+        <w:ind w:left="0" w:right="0" w:firstLine="0"/>
+        <w:jc w:val="left"/>
+        <w:rPr>
+          <w:rFonts w:ascii="Times New Roman" w:cs="Times New Roman" w:hAnsi="Times New Roman" w:eastAsia="Times New Roman"/>
+          <w:sz w:val="24"/>
+          <w:szCs w:val="24"/>
+          <w:rtl w:val="0"/>
+        </w:rPr>
+      </w:pPr>
+      <w:r>
+        <w:rPr>
+          <w:rFonts w:ascii="Times New Roman" w:cs="Times New Roman" w:hAnsi="Times New Roman" w:eastAsia="Times New Roman"/>
+          <w:sz w:val="24"/>
+          <w:szCs w:val="24"/>
+          <w:rtl w:val="0"/>
+          <w:lang w:val="en-US"/>
+        </w:rPr>
+        <w:tab/>
+        <w:tab/>
+        <w:t xml:space="preserve">Main Framework (e.g the transitions between stages, global tools, etc. ), resources (e.g 3D model and music,etc.), mind node (kind of work flow design). </w:t>
+      </w:r>
+    </w:p>
+    <w:p>
+      <w:pPr>
+        <w:pStyle w:val="List Paragraph"/>
+        <w:bidi w:val="0"/>
+        <w:ind w:left="0" w:right="0" w:firstLine="0"/>
+        <w:jc w:val="left"/>
+        <w:rPr>
+          <w:rtl w:val="0"/>
+        </w:rPr>
+      </w:pPr>
+      <w:r>
+        <w:rPr>
+          <w:rFonts w:ascii="Times New Roman" w:cs="Times New Roman" w:hAnsi="Times New Roman" w:eastAsia="Times New Roman"/>
+          <w:sz w:val="24"/>
+          <w:szCs w:val="24"/>
+        </w:rPr>
+        <w:tab/>
       </w:r>
     </w:p>
     <w:sectPr>

--- a/Docs/agreement.docx
+++ b/Docs/agreement.docx
@@ -2438,7 +2438,7 @@
           <w:rtl w:val="0"/>
           <w:lang w:val="en-US"/>
         </w:rPr>
-        <w:t xml:space="preserve"> (coding | basic): this task is responsibility to handle and organize all the levels in the project, such as scenes change.  </w:t>
+        <w:t xml:space="preserve"> (coding | basic): this task is responsibility to handle and organize all the levels in the project.  </w:t>
       </w:r>
     </w:p>
     <w:p>

--- a/Docs/agreement.docx
+++ b/Docs/agreement.docx
@@ -2346,21 +2346,23 @@
         </w:rPr>
         <w:t>:</w:t>
       </w:r>
-    </w:p>
-    <w:p>
-      <w:pPr>
-        <w:pStyle w:val="Normal"/>
-        <w:jc w:val="left"/>
-        <w:rPr>
-          <w:rFonts w:ascii="Times New Roman" w:cs="Times New Roman" w:hAnsi="Times New Roman" w:eastAsia="Times New Roman"/>
+      <w:r>
+        <w:rPr>
+          <w:rFonts w:ascii="Times New Roman"/>
           <w:b w:val="1"/>
           <w:bCs w:val="1"/>
           <w:sz w:val="24"/>
           <w:szCs w:val="24"/>
           <w:rtl w:val="0"/>
-        </w:rPr>
-      </w:pPr>
-      <w:r>
+          <w:lang w:val="en-US"/>
+        </w:rPr>
+        <w:t xml:space="preserve"> (available Task)</w:t>
+      </w:r>
+    </w:p>
+    <w:p>
+      <w:pPr>
+        <w:pStyle w:val="Normal"/>
+        <w:jc w:val="left"/>
         <w:rPr>
           <w:rFonts w:ascii="Times New Roman" w:cs="Times New Roman" w:hAnsi="Times New Roman" w:eastAsia="Times New Roman"/>
           <w:b w:val="1"/>
@@ -2369,31 +2371,28 @@
           <w:szCs w:val="24"/>
           <w:rtl w:val="0"/>
         </w:rPr>
-        <w:tab/>
-      </w:r>
-      <w:r>
-        <w:rPr>
-          <w:rFonts w:ascii="Times New Roman"/>
-          <w:sz w:val="24"/>
-          <w:szCs w:val="24"/>
-          <w:rtl w:val="0"/>
-          <w:lang w:val="en-US"/>
-        </w:rPr>
-        <w:t>Our basic goal is complete the basic version on time, if we have extra time for the project, we can try to take the advance version down.</w:t>
-      </w:r>
-    </w:p>
-    <w:p>
-      <w:pPr>
-        <w:pStyle w:val="Normal"/>
-        <w:jc w:val="left"/>
+      </w:pPr>
+      <w:r>
         <w:rPr>
           <w:rFonts w:ascii="Times New Roman" w:cs="Times New Roman" w:hAnsi="Times New Roman" w:eastAsia="Times New Roman"/>
           <w:b w:val="1"/>
           <w:bCs w:val="1"/>
           <w:sz w:val="24"/>
           <w:szCs w:val="24"/>
-        </w:rPr>
-      </w:pPr>
+          <w:rtl w:val="0"/>
+        </w:rPr>
+        <w:tab/>
+      </w:r>
+      <w:r>
+        <w:rPr>
+          <w:rFonts w:ascii="Times New Roman"/>
+          <w:sz w:val="24"/>
+          <w:szCs w:val="24"/>
+          <w:rtl w:val="0"/>
+          <w:lang w:val="en-US"/>
+        </w:rPr>
+        <w:t>Our basic goal is complete the basic version on time, if we have extra time for the project, we can try to take the advance version down.</w:t>
+      </w:r>
     </w:p>
     <w:p>
       <w:pPr>
@@ -2408,13 +2407,83 @@
           <w:rtl w:val="0"/>
         </w:rPr>
       </w:pPr>
-      <w:r>
-        <w:rPr>
-          <w:rFonts w:ascii="Times New Roman" w:cs="Times New Roman" w:hAnsi="Times New Roman" w:eastAsia="Times New Roman"/>
+    </w:p>
+    <w:p>
+      <w:pPr>
+        <w:pStyle w:val="List Paragraph"/>
+        <w:bidi w:val="0"/>
+        <w:ind w:left="0" w:right="0" w:firstLine="0"/>
+        <w:jc w:val="left"/>
+        <w:rPr>
+          <w:rFonts w:ascii="Times New Roman" w:cs="Times New Roman" w:hAnsi="Times New Roman" w:eastAsia="Times New Roman"/>
+          <w:sz w:val="24"/>
+          <w:szCs w:val="24"/>
+          <w:rtl w:val="0"/>
+        </w:rPr>
+      </w:pPr>
+      <w:r>
+        <w:rPr>
+          <w:rFonts w:ascii="Times New Roman" w:cs="Times New Roman" w:hAnsi="Times New Roman" w:eastAsia="Times New Roman"/>
+          <w:sz w:val="24"/>
+          <w:szCs w:val="24"/>
+        </w:rPr>
+        <w:tab/>
+      </w:r>
+      <w:r>
+        <w:rPr>
+          <w:rFonts w:ascii="Times New Roman"/>
           <w:b w:val="1"/>
           <w:bCs w:val="1"/>
           <w:sz w:val="24"/>
           <w:szCs w:val="24"/>
+          <w:rtl w:val="0"/>
+          <w:lang w:val="en-US"/>
+        </w:rPr>
+        <w:t>Model Collector</w:t>
+      </w:r>
+      <w:r>
+        <w:rPr>
+          <w:rFonts w:ascii="Times New Roman"/>
+          <w:sz w:val="24"/>
+          <w:szCs w:val="24"/>
+          <w:rtl w:val="0"/>
+          <w:lang w:val="en-US"/>
+        </w:rPr>
+        <w:t xml:space="preserve"> (modeling | basic): this task required to collect the model online or somewhere, both buildings and NPC characters (include animations) (Haikun can provide some ugly characters with animations for test). </w:t>
+      </w:r>
+    </w:p>
+    <w:p>
+      <w:pPr>
+        <w:pStyle w:val="List Paragraph"/>
+        <w:bidi w:val="0"/>
+        <w:ind w:left="0" w:right="0" w:firstLine="0"/>
+        <w:jc w:val="left"/>
+        <w:rPr>
+          <w:rFonts w:ascii="Times New Roman" w:cs="Times New Roman" w:hAnsi="Times New Roman" w:eastAsia="Times New Roman"/>
+          <w:sz w:val="24"/>
+          <w:szCs w:val="24"/>
+          <w:rtl w:val="0"/>
+        </w:rPr>
+      </w:pPr>
+    </w:p>
+    <w:p>
+      <w:pPr>
+        <w:pStyle w:val="List Paragraph"/>
+        <w:bidi w:val="0"/>
+        <w:ind w:left="0" w:right="0" w:firstLine="0"/>
+        <w:jc w:val="left"/>
+        <w:rPr>
+          <w:rFonts w:ascii="Times New Roman" w:cs="Times New Roman" w:hAnsi="Times New Roman" w:eastAsia="Times New Roman"/>
+          <w:sz w:val="24"/>
+          <w:szCs w:val="24"/>
+          <w:rtl w:val="0"/>
+        </w:rPr>
+      </w:pPr>
+      <w:r>
+        <w:rPr>
+          <w:rFonts w:ascii="Times New Roman" w:cs="Times New Roman" w:hAnsi="Times New Roman" w:eastAsia="Times New Roman"/>
+          <w:sz w:val="24"/>
+          <w:szCs w:val="24"/>
         </w:rPr>
         <w:tab/>
       </w:r>
@@ -2428,17 +2497,17 @@
           <w:rtl w:val="0"/>
           <w:lang w:val="en-US"/>
         </w:rPr>
-        <w:t>Main Framework</w:t>
-      </w:r>
-      <w:r>
-        <w:rPr>
-          <w:rFonts w:ascii="Times New Roman"/>
-          <w:sz w:val="24"/>
-          <w:szCs w:val="24"/>
-          <w:rtl w:val="0"/>
-          <w:lang w:val="en-US"/>
-        </w:rPr>
-        <w:t xml:space="preserve"> (coding | basic): this task is responsibility to handle and organize all the levels in the project.  </w:t>
+        <w:t>Level Design</w:t>
+      </w:r>
+      <w:r>
+        <w:rPr>
+          <w:rFonts w:ascii="Times New Roman"/>
+          <w:sz w:val="24"/>
+          <w:szCs w:val="24"/>
+          <w:rtl w:val="0"/>
+          <w:lang w:val="en-US"/>
+        </w:rPr>
+        <w:t xml:space="preserve"> (modeling | basic &amp; advance): this task is responsibility to build up or layout the models similar to the campus.  For the basic version, this task is required to build an outside level (which is the map with all the 8 building in campus), and an indoor level (e.g SB or CC).  </w:t>
       </w:r>
     </w:p>
     <w:p>
@@ -2486,17 +2555,17 @@
           <w:rtl w:val="0"/>
           <w:lang w:val="en-US"/>
         </w:rPr>
-        <w:t>Model Collector</w:t>
-      </w:r>
-      <w:r>
-        <w:rPr>
-          <w:rFonts w:ascii="Times New Roman"/>
-          <w:sz w:val="24"/>
-          <w:szCs w:val="24"/>
-          <w:rtl w:val="0"/>
-          <w:lang w:val="en-US"/>
-        </w:rPr>
-        <w:t xml:space="preserve"> (modeling | basic): this task required to collect the model online or somewhere, both buildings and NPC characters (include animations) (Haikun can provide some ugly characters with animations for test). </w:t>
+        <w:t>Lights Setting</w:t>
+      </w:r>
+      <w:r>
+        <w:rPr>
+          <w:rFonts w:ascii="Times New Roman"/>
+          <w:sz w:val="24"/>
+          <w:szCs w:val="24"/>
+          <w:rtl w:val="0"/>
+          <w:lang w:val="en-US"/>
+        </w:rPr>
+        <w:t xml:space="preserve"> (modeling &amp; coding | basic &amp; advance): this task is responsibility to setup the light in each levels.  For the advance version, also, this task is required to build up a relationship between light(s) and switch, this feature will be applied to the advance version. </w:t>
       </w:r>
     </w:p>
     <w:p>
@@ -2544,17 +2613,87 @@
           <w:rtl w:val="0"/>
           <w:lang w:val="en-US"/>
         </w:rPr>
-        <w:t>Level Design</w:t>
-      </w:r>
-      <w:r>
-        <w:rPr>
-          <w:rFonts w:ascii="Times New Roman"/>
-          <w:sz w:val="24"/>
-          <w:szCs w:val="24"/>
-          <w:rtl w:val="0"/>
-          <w:lang w:val="en-US"/>
-        </w:rPr>
-        <w:t xml:space="preserve"> (modeling | basic &amp; advance): this task is responsibility to build up or layout the models similar to the campus.  For the basic version, this task is required to build an outside level (which is the map with all the 8 building in campus), and an indoor level (e.g SB or CC).  </w:t>
+        <w:t>NPC System 1</w:t>
+      </w:r>
+      <w:r>
+        <w:rPr>
+          <w:rFonts w:ascii="Times New Roman"/>
+          <w:sz w:val="24"/>
+          <w:szCs w:val="24"/>
+          <w:rtl w:val="0"/>
+          <w:lang w:val="en-US"/>
+        </w:rPr>
+        <w:t xml:space="preserve"> (modeling &amp; coding | basic): this task is responsibility to setup the NPC system, for the basic, NPC could just keep walking around in the currently level.  We can setup some waypoint, which can gui</w:t>
+      </w:r>
+      <w:r>
+        <w:rPr>
+          <w:rFonts w:ascii="Times New Roman"/>
+          <w:sz w:val="24"/>
+          <w:szCs w:val="24"/>
+          <w:rtl w:val="0"/>
+          <w:lang w:val="en-US"/>
+        </w:rPr>
+        <w:t>de</w:t>
+      </w:r>
+      <w:r>
+        <w:rPr>
+          <w:rFonts w:ascii="Times New Roman"/>
+          <w:sz w:val="24"/>
+          <w:szCs w:val="24"/>
+          <w:rtl w:val="0"/>
+          <w:lang w:val="en-US"/>
+        </w:rPr>
+        <w:t xml:space="preserve"> the NPC to walk to.  So, here we need to make the NPC walking looks more n</w:t>
+      </w:r>
+      <w:r>
+        <w:rPr>
+          <w:rFonts w:ascii="Times New Roman"/>
+          <w:sz w:val="24"/>
+          <w:szCs w:val="24"/>
+          <w:rtl w:val="0"/>
+          <w:lang w:val="en-US"/>
+        </w:rPr>
+        <w:t>ature</w:t>
+      </w:r>
+      <w:r>
+        <w:rPr>
+          <w:rFonts w:ascii="Times New Roman"/>
+          <w:sz w:val="24"/>
+          <w:szCs w:val="24"/>
+          <w:rtl w:val="0"/>
+          <w:lang w:val="en-US"/>
+        </w:rPr>
+        <w:t xml:space="preserve">, the setting of the waypoint and the </w:t>
+      </w:r>
+      <w:r>
+        <w:rPr>
+          <w:rFonts w:ascii="Times New Roman"/>
+          <w:sz w:val="24"/>
+          <w:szCs w:val="24"/>
+          <w:rtl w:val="0"/>
+          <w:lang w:val="en-US"/>
+        </w:rPr>
+        <w:t>algorithm</w:t>
+      </w:r>
+      <w:r>
+        <w:rPr>
+          <w:rFonts w:ascii="Times New Roman"/>
+          <w:sz w:val="24"/>
+          <w:szCs w:val="24"/>
+          <w:rtl w:val="0"/>
+          <w:lang w:val="en-US"/>
+        </w:rPr>
+        <w:t xml:space="preserve"> </w:t>
+      </w:r>
+      <w:r>
+        <w:rPr>
+          <w:rFonts w:ascii="Times New Roman"/>
+          <w:sz w:val="24"/>
+          <w:szCs w:val="24"/>
+          <w:rtl w:val="0"/>
+          <w:lang w:val="en-US"/>
+        </w:rPr>
+        <w:t>of finding a waypoint must be logically.</w:t>
       </w:r>
     </w:p>
     <w:p>
@@ -2602,17 +2741,57 @@
           <w:rtl w:val="0"/>
           <w:lang w:val="en-US"/>
         </w:rPr>
-        <w:t>Lights Setting</w:t>
-      </w:r>
-      <w:r>
-        <w:rPr>
-          <w:rFonts w:ascii="Times New Roman"/>
-          <w:sz w:val="24"/>
-          <w:szCs w:val="24"/>
-          <w:rtl w:val="0"/>
-          <w:lang w:val="en-US"/>
-        </w:rPr>
-        <w:t xml:space="preserve"> (modeling &amp; coding | basic &amp; advance): this task is responsibility to setup the light in each levels.  For the advance version, also, this task is required to build up a relationship between light(s) and switch, this feature will be applied to the advance version. </w:t>
+        <w:t>NPC System 2</w:t>
+      </w:r>
+      <w:r>
+        <w:rPr>
+          <w:rFonts w:ascii="Times New Roman"/>
+          <w:sz w:val="24"/>
+          <w:szCs w:val="24"/>
+          <w:rtl w:val="0"/>
+          <w:lang w:val="en-US"/>
+        </w:rPr>
+        <w:t xml:space="preserve"> (coding | advance)  this task is responsibility to make the NPC more humanity.  In this task, we allow the user/player interact with NPCs, such as provide information about our school, or something else.  Fetch the information from online database or local text files, or both.  Different NPC should provide different kinds of the information, in other words, the information which be provided from the NPC must be match the NPCs</w:t>
+      </w:r>
+      <w:r>
+        <w:rPr>
+          <w:rFonts w:hAnsi="Times New Roman" w:hint="default"/>
+          <w:sz w:val="24"/>
+          <w:szCs w:val="24"/>
+          <w:rtl w:val="0"/>
+          <w:lang w:val="en-US"/>
+        </w:rPr>
+        <w:t xml:space="preserve">’ </w:t>
+      </w:r>
+      <w:r>
+        <w:rPr>
+          <w:rFonts w:ascii="Times New Roman"/>
+          <w:sz w:val="24"/>
+          <w:szCs w:val="24"/>
+          <w:rtl w:val="0"/>
+          <w:lang w:val="en-US"/>
+        </w:rPr>
+        <w:t>i</w:t>
+      </w:r>
+      <w:r>
+        <w:rPr>
+          <w:rFonts w:ascii="Times New Roman"/>
+          <w:sz w:val="24"/>
+          <w:szCs w:val="24"/>
+          <w:rtl w:val="0"/>
+          <w:lang w:val="en-US"/>
+        </w:rPr>
+        <w:t>dentity</w:t>
+      </w:r>
+      <w:r>
+        <w:rPr>
+          <w:rFonts w:ascii="Times New Roman"/>
+          <w:sz w:val="24"/>
+          <w:szCs w:val="24"/>
+          <w:rtl w:val="0"/>
+          <w:lang w:val="en-US"/>
+        </w:rPr>
+        <w:t>.</w:t>
       </w:r>
     </w:p>
     <w:p>
@@ -2660,87 +2839,47 @@
           <w:rtl w:val="0"/>
           <w:lang w:val="en-US"/>
         </w:rPr>
-        <w:t>NPC System 1</w:t>
-      </w:r>
-      <w:r>
-        <w:rPr>
-          <w:rFonts w:ascii="Times New Roman"/>
-          <w:sz w:val="24"/>
-          <w:szCs w:val="24"/>
-          <w:rtl w:val="0"/>
-          <w:lang w:val="en-US"/>
-        </w:rPr>
-        <w:t xml:space="preserve"> (modeling &amp; coding | basic): this task is responsibility to setup the NPC system, for the basic, NPC could just keep walking around in the currently level.  We can setup some waypoint, which can gui</w:t>
-      </w:r>
-      <w:r>
-        <w:rPr>
-          <w:rFonts w:ascii="Times New Roman"/>
-          <w:sz w:val="24"/>
-          <w:szCs w:val="24"/>
-          <w:rtl w:val="0"/>
-          <w:lang w:val="en-US"/>
-        </w:rPr>
-        <w:t>de</w:t>
-      </w:r>
-      <w:r>
-        <w:rPr>
-          <w:rFonts w:ascii="Times New Roman"/>
-          <w:sz w:val="24"/>
-          <w:szCs w:val="24"/>
-          <w:rtl w:val="0"/>
-          <w:lang w:val="en-US"/>
-        </w:rPr>
-        <w:t xml:space="preserve"> the NPC to walk to.  So, here we need to make the NPC walking looks more n</w:t>
-      </w:r>
-      <w:r>
-        <w:rPr>
-          <w:rFonts w:ascii="Times New Roman"/>
-          <w:sz w:val="24"/>
-          <w:szCs w:val="24"/>
-          <w:rtl w:val="0"/>
-          <w:lang w:val="en-US"/>
-        </w:rPr>
-        <w:t>ature</w:t>
-      </w:r>
-      <w:r>
-        <w:rPr>
-          <w:rFonts w:ascii="Times New Roman"/>
-          <w:sz w:val="24"/>
-          <w:szCs w:val="24"/>
-          <w:rtl w:val="0"/>
-          <w:lang w:val="en-US"/>
-        </w:rPr>
-        <w:t xml:space="preserve">, the setting of the waypoint and the </w:t>
-      </w:r>
-      <w:r>
-        <w:rPr>
-          <w:rFonts w:ascii="Times New Roman"/>
-          <w:sz w:val="24"/>
-          <w:szCs w:val="24"/>
-          <w:rtl w:val="0"/>
-          <w:lang w:val="en-US"/>
-        </w:rPr>
-        <w:t>algorithm</w:t>
-      </w:r>
-      <w:r>
-        <w:rPr>
-          <w:rFonts w:ascii="Times New Roman"/>
-          <w:sz w:val="24"/>
-          <w:szCs w:val="24"/>
-          <w:rtl w:val="0"/>
-          <w:lang w:val="en-US"/>
-        </w:rPr>
-        <w:t xml:space="preserve"> </w:t>
-      </w:r>
-      <w:r>
-        <w:rPr>
-          <w:rFonts w:ascii="Times New Roman"/>
-          <w:sz w:val="24"/>
-          <w:szCs w:val="24"/>
-          <w:rtl w:val="0"/>
-          <w:lang w:val="en-US"/>
-        </w:rPr>
-        <w:t>of finding a waypoint must be logically.</w:t>
+        <w:t>Levels Change</w:t>
+      </w:r>
+      <w:r>
+        <w:rPr>
+          <w:rFonts w:ascii="Times New Roman"/>
+          <w:sz w:val="24"/>
+          <w:szCs w:val="24"/>
+          <w:rtl w:val="0"/>
+          <w:lang w:val="en-US"/>
+        </w:rPr>
+        <w:t xml:space="preserve"> (coding | basic) this task responsibility to organize all the levels in the project, in other words, this task is required to build up the relationship between the levels, (e.g, level 1 of the CC only can go to the level 2 or upper level of the CC via stairs, or can go which level you want of the CC building via </w:t>
+      </w:r>
+      <w:r>
+        <w:rPr>
+          <w:rFonts w:ascii="Times New Roman"/>
+          <w:sz w:val="24"/>
+          <w:szCs w:val="24"/>
+          <w:rtl w:val="0"/>
+          <w:lang w:val="en-US"/>
+        </w:rPr>
+        <w:t>elevator</w:t>
+      </w:r>
+      <w:r>
+        <w:rPr>
+          <w:rFonts w:ascii="Times New Roman"/>
+          <w:sz w:val="24"/>
+          <w:szCs w:val="24"/>
+          <w:rtl w:val="0"/>
+          <w:lang w:val="en-US"/>
+        </w:rPr>
+        <w:t>s, or go to the SB via the catwalk, but no way to directly go to the MB, WB or other buildings</w:t>
+      </w:r>
+      <w:r>
+        <w:rPr>
+          <w:rFonts w:ascii="Times New Roman"/>
+          <w:sz w:val="24"/>
+          <w:szCs w:val="24"/>
+          <w:rtl w:val="0"/>
+          <w:lang w:val="en-US"/>
+        </w:rPr>
+        <w:t xml:space="preserve">), also, need to mark out or setup the transfer point to levels change. </w:t>
       </w:r>
     </w:p>
     <w:p>
@@ -2788,47 +2927,177 @@
           <w:rtl w:val="0"/>
           <w:lang w:val="en-US"/>
         </w:rPr>
-        <w:t>NPC System 2</w:t>
-      </w:r>
-      <w:r>
-        <w:rPr>
-          <w:rFonts w:ascii="Times New Roman"/>
-          <w:sz w:val="24"/>
-          <w:szCs w:val="24"/>
-          <w:rtl w:val="0"/>
-          <w:lang w:val="en-US"/>
-        </w:rPr>
-        <w:t xml:space="preserve"> (coding | advance)  this task is responsibility to make the NPC more humanity.  In this task, we allow the user/player interact with NPCs, such as provide information about our school, or something else.  Fetch the information from online database or local text files, or both.  Different NPC should provide different kinds of the information, in other words, the information which be provided from the NPC must be match the NPCs</w:t>
-      </w:r>
-      <w:r>
-        <w:rPr>
-          <w:rFonts w:hAnsi="Times New Roman" w:hint="default"/>
-          <w:sz w:val="24"/>
-          <w:szCs w:val="24"/>
-          <w:rtl w:val="0"/>
-          <w:lang w:val="en-US"/>
-        </w:rPr>
-        <w:t xml:space="preserve">’ </w:t>
-      </w:r>
-      <w:r>
-        <w:rPr>
-          <w:rFonts w:ascii="Times New Roman"/>
-          <w:sz w:val="24"/>
-          <w:szCs w:val="24"/>
-          <w:rtl w:val="0"/>
-          <w:lang w:val="en-US"/>
-        </w:rPr>
-        <w:t>i</w:t>
-      </w:r>
-      <w:r>
-        <w:rPr>
-          <w:rFonts w:ascii="Times New Roman"/>
-          <w:sz w:val="24"/>
-          <w:szCs w:val="24"/>
-          <w:rtl w:val="0"/>
-          <w:lang w:val="en-US"/>
-        </w:rPr>
-        <w:t>dentity</w:t>
+        <w:t>Games</w:t>
+      </w:r>
+      <w:r>
+        <w:rPr>
+          <w:rFonts w:ascii="Times New Roman"/>
+          <w:sz w:val="24"/>
+          <w:szCs w:val="24"/>
+          <w:rtl w:val="0"/>
+          <w:lang w:val="en-US"/>
+        </w:rPr>
+        <w:t xml:space="preserve"> (coding | advance | big task) this task is responsibility to build up some funny game into the project, such as shooting something or finding something in the campus.  </w:t>
+      </w:r>
+    </w:p>
+    <w:p>
+      <w:pPr>
+        <w:pStyle w:val="List Paragraph"/>
+        <w:bidi w:val="0"/>
+        <w:ind w:left="0" w:right="0" w:firstLine="0"/>
+        <w:jc w:val="left"/>
+        <w:rPr>
+          <w:rFonts w:ascii="Times New Roman" w:cs="Times New Roman" w:hAnsi="Times New Roman" w:eastAsia="Times New Roman"/>
+          <w:sz w:val="24"/>
+          <w:szCs w:val="24"/>
+          <w:rtl w:val="0"/>
+        </w:rPr>
+      </w:pPr>
+      <w:r>
+        <w:rPr>
+          <w:rFonts w:ascii="Times New Roman" w:cs="Times New Roman" w:hAnsi="Times New Roman" w:eastAsia="Times New Roman"/>
+          <w:sz w:val="24"/>
+          <w:szCs w:val="24"/>
+          <w:rtl w:val="0"/>
+          <w:lang w:val="en-US"/>
+        </w:rPr>
+        <w:tab/>
+        <w:t>Here is a good example, Light Up the Building, once User/Player activ</w:t>
+      </w:r>
+      <w:r>
+        <w:rPr>
+          <w:rFonts w:ascii="Times New Roman"/>
+          <w:sz w:val="24"/>
+          <w:szCs w:val="24"/>
+          <w:rtl w:val="0"/>
+          <w:lang w:val="en-US"/>
+        </w:rPr>
+        <w:t>at</w:t>
+      </w:r>
+      <w:r>
+        <w:rPr>
+          <w:rFonts w:ascii="Times New Roman"/>
+          <w:sz w:val="24"/>
+          <w:szCs w:val="24"/>
+          <w:rtl w:val="0"/>
+          <w:lang w:val="en-US"/>
+        </w:rPr>
+        <w:t xml:space="preserve">e a mission, there is a time limit, such as 1, or 2 mins, and some or all of the lights in the currently building will turn off, and  the goal of this mission is turn all lights before the time countdown to 0. </w:t>
+      </w:r>
+    </w:p>
+    <w:p>
+      <w:pPr>
+        <w:pStyle w:val="List Paragraph"/>
+        <w:bidi w:val="0"/>
+        <w:ind w:left="0" w:right="0" w:firstLine="0"/>
+        <w:jc w:val="left"/>
+        <w:rPr>
+          <w:rFonts w:ascii="Times New Roman" w:cs="Times New Roman" w:hAnsi="Times New Roman" w:eastAsia="Times New Roman"/>
+          <w:sz w:val="24"/>
+          <w:szCs w:val="24"/>
+          <w:rtl w:val="0"/>
+        </w:rPr>
+      </w:pPr>
+      <w:r>
+        <w:rPr>
+          <w:rFonts w:ascii="Times New Roman" w:cs="Times New Roman" w:hAnsi="Times New Roman" w:eastAsia="Times New Roman"/>
+          <w:sz w:val="24"/>
+          <w:szCs w:val="24"/>
+          <w:rtl w:val="0"/>
+          <w:lang w:val="en-US"/>
+        </w:rPr>
+        <w:tab/>
+        <w:t>Or Bomb Setting, once  User/Player activ</w:t>
+      </w:r>
+      <w:r>
+        <w:rPr>
+          <w:rFonts w:ascii="Times New Roman"/>
+          <w:sz w:val="24"/>
+          <w:szCs w:val="24"/>
+          <w:rtl w:val="0"/>
+          <w:lang w:val="en-US"/>
+        </w:rPr>
+        <w:t>at</w:t>
+      </w:r>
+      <w:r>
+        <w:rPr>
+          <w:rFonts w:ascii="Times New Roman"/>
+          <w:sz w:val="24"/>
+          <w:szCs w:val="24"/>
+          <w:rtl w:val="0"/>
+          <w:lang w:val="en-US"/>
+        </w:rPr>
+        <w:t xml:space="preserve">e a mission/setup the bomb, he need to escape from the currently building, and avoid to be caught/seen by anyone(NPC).  Once he/she/it escaped, win the game, and of cause we do not need to bomb the building up, because it is to evil. </w:t>
+      </w:r>
+    </w:p>
+    <w:p>
+      <w:pPr>
+        <w:pStyle w:val="List Paragraph"/>
+        <w:bidi w:val="0"/>
+        <w:ind w:left="0" w:right="0" w:firstLine="0"/>
+        <w:jc w:val="left"/>
+        <w:rPr>
+          <w:rFonts w:ascii="Times New Roman" w:cs="Times New Roman" w:hAnsi="Times New Roman" w:eastAsia="Times New Roman"/>
+          <w:sz w:val="24"/>
+          <w:szCs w:val="24"/>
+          <w:rtl w:val="0"/>
+        </w:rPr>
+      </w:pPr>
+      <w:r>
+        <w:rPr>
+          <w:rFonts w:ascii="Times New Roman" w:cs="Times New Roman" w:hAnsi="Times New Roman" w:eastAsia="Times New Roman"/>
+          <w:sz w:val="24"/>
+          <w:szCs w:val="24"/>
+          <w:rtl w:val="0"/>
+          <w:lang w:val="en-US"/>
+        </w:rPr>
+        <w:tab/>
+        <w:t xml:space="preserve">More funny game. </w:t>
+      </w:r>
+    </w:p>
+    <w:p>
+      <w:pPr>
+        <w:pStyle w:val="List Paragraph"/>
+        <w:bidi w:val="0"/>
+        <w:ind w:left="0" w:right="0" w:firstLine="0"/>
+        <w:jc w:val="left"/>
+        <w:rPr>
+          <w:rFonts w:ascii="Times New Roman" w:cs="Times New Roman" w:hAnsi="Times New Roman" w:eastAsia="Times New Roman"/>
+          <w:sz w:val="24"/>
+          <w:szCs w:val="24"/>
+          <w:rtl w:val="0"/>
+        </w:rPr>
+      </w:pPr>
+      <w:r>
+        <w:rPr>
+          <w:rFonts w:ascii="Times New Roman" w:cs="Times New Roman" w:hAnsi="Times New Roman" w:eastAsia="Times New Roman"/>
+          <w:sz w:val="24"/>
+          <w:szCs w:val="24"/>
+          <w:rtl w:val="0"/>
+          <w:lang w:val="en-US"/>
+        </w:rPr>
+        <w:tab/>
+        <w:t xml:space="preserve">All the scores will record and signed into the </w:t>
+      </w:r>
+      <w:r>
+        <w:rPr>
+          <w:rFonts w:ascii="Times New Roman"/>
+          <w:sz w:val="24"/>
+          <w:szCs w:val="24"/>
+          <w:rtl w:val="0"/>
+          <w:lang w:val="en-US"/>
+        </w:rPr>
+        <w:t>l</w:t>
+      </w:r>
+      <w:r>
+        <w:rPr>
+          <w:rFonts w:ascii="Times New Roman"/>
+          <w:sz w:val="24"/>
+          <w:szCs w:val="24"/>
+          <w:rtl w:val="0"/>
+          <w:lang w:val="en-US"/>
+        </w:rPr>
+        <w:t>eaderboard</w:t>
       </w:r>
       <w:r>
         <w:rPr>
@@ -2868,14 +3137,216 @@
           <w:rtl w:val="0"/>
         </w:rPr>
       </w:pPr>
-      <w:r>
-        <w:rPr>
-          <w:rFonts w:ascii="Times New Roman" w:cs="Times New Roman" w:hAnsi="Times New Roman" w:eastAsia="Times New Roman"/>
-          <w:sz w:val="24"/>
-          <w:szCs w:val="24"/>
-        </w:rPr>
-        <w:tab/>
-      </w:r>
+    </w:p>
+    <w:p>
+      <w:pPr>
+        <w:pStyle w:val="List Paragraph"/>
+        <w:bidi w:val="0"/>
+        <w:ind w:left="0" w:right="0" w:firstLine="0"/>
+        <w:jc w:val="left"/>
+        <w:rPr>
+          <w:rFonts w:ascii="Times New Roman" w:cs="Times New Roman" w:hAnsi="Times New Roman" w:eastAsia="Times New Roman"/>
+          <w:sz w:val="24"/>
+          <w:szCs w:val="24"/>
+          <w:rtl w:val="0"/>
+        </w:rPr>
+      </w:pPr>
+    </w:p>
+    <w:p>
+      <w:pPr>
+        <w:pStyle w:val="List Paragraph"/>
+        <w:bidi w:val="0"/>
+        <w:ind w:left="0" w:right="0" w:firstLine="0"/>
+        <w:jc w:val="left"/>
+        <w:rPr>
+          <w:rFonts w:ascii="Times New Roman" w:cs="Times New Roman" w:hAnsi="Times New Roman" w:eastAsia="Times New Roman"/>
+          <w:sz w:val="24"/>
+          <w:szCs w:val="24"/>
+          <w:rtl w:val="0"/>
+        </w:rPr>
+      </w:pPr>
+    </w:p>
+    <w:p>
+      <w:pPr>
+        <w:pStyle w:val="List Paragraph"/>
+        <w:bidi w:val="0"/>
+        <w:ind w:left="0" w:right="0" w:firstLine="0"/>
+        <w:jc w:val="left"/>
+        <w:rPr>
+          <w:rFonts w:ascii="Times New Roman" w:cs="Times New Roman" w:hAnsi="Times New Roman" w:eastAsia="Times New Roman"/>
+          <w:sz w:val="24"/>
+          <w:szCs w:val="24"/>
+          <w:rtl w:val="0"/>
+        </w:rPr>
+      </w:pPr>
+    </w:p>
+    <w:p>
+      <w:pPr>
+        <w:pStyle w:val="List Paragraph"/>
+        <w:bidi w:val="0"/>
+        <w:ind w:left="0" w:right="0" w:firstLine="0"/>
+        <w:jc w:val="left"/>
+        <w:rPr>
+          <w:rFonts w:ascii="Times New Roman" w:cs="Times New Roman" w:hAnsi="Times New Roman" w:eastAsia="Times New Roman"/>
+          <w:sz w:val="24"/>
+          <w:szCs w:val="24"/>
+          <w:rtl w:val="0"/>
+        </w:rPr>
+      </w:pPr>
+    </w:p>
+    <w:p>
+      <w:pPr>
+        <w:pStyle w:val="List Paragraph"/>
+        <w:bidi w:val="0"/>
+        <w:ind w:left="0" w:right="0" w:firstLine="0"/>
+        <w:jc w:val="left"/>
+        <w:rPr>
+          <w:rFonts w:ascii="Times New Roman" w:cs="Times New Roman" w:hAnsi="Times New Roman" w:eastAsia="Times New Roman"/>
+          <w:sz w:val="24"/>
+          <w:szCs w:val="24"/>
+          <w:rtl w:val="0"/>
+        </w:rPr>
+      </w:pPr>
+    </w:p>
+    <w:p>
+      <w:pPr>
+        <w:pStyle w:val="List Paragraph"/>
+        <w:bidi w:val="0"/>
+        <w:ind w:left="0" w:right="0" w:firstLine="0"/>
+        <w:jc w:val="left"/>
+        <w:rPr>
+          <w:rFonts w:ascii="Times New Roman" w:cs="Times New Roman" w:hAnsi="Times New Roman" w:eastAsia="Times New Roman"/>
+          <w:sz w:val="24"/>
+          <w:szCs w:val="24"/>
+          <w:rtl w:val="0"/>
+        </w:rPr>
+      </w:pPr>
+    </w:p>
+    <w:p>
+      <w:pPr>
+        <w:pStyle w:val="List Paragraph"/>
+        <w:bidi w:val="0"/>
+        <w:ind w:left="0" w:right="0" w:firstLine="0"/>
+        <w:jc w:val="left"/>
+        <w:rPr>
+          <w:rFonts w:ascii="Times New Roman" w:cs="Times New Roman" w:hAnsi="Times New Roman" w:eastAsia="Times New Roman"/>
+          <w:sz w:val="24"/>
+          <w:szCs w:val="24"/>
+          <w:rtl w:val="0"/>
+        </w:rPr>
+      </w:pPr>
+    </w:p>
+    <w:p>
+      <w:pPr>
+        <w:pStyle w:val="List Paragraph"/>
+        <w:bidi w:val="0"/>
+        <w:ind w:left="0" w:right="0" w:firstLine="0"/>
+        <w:jc w:val="left"/>
+        <w:rPr>
+          <w:rFonts w:ascii="Times New Roman" w:cs="Times New Roman" w:hAnsi="Times New Roman" w:eastAsia="Times New Roman"/>
+          <w:sz w:val="24"/>
+          <w:szCs w:val="24"/>
+          <w:rtl w:val="0"/>
+        </w:rPr>
+      </w:pPr>
+    </w:p>
+    <w:p>
+      <w:pPr>
+        <w:pStyle w:val="List Paragraph"/>
+        <w:bidi w:val="0"/>
+        <w:ind w:left="0" w:right="0" w:firstLine="0"/>
+        <w:jc w:val="left"/>
+        <w:rPr>
+          <w:rFonts w:ascii="Times New Roman" w:cs="Times New Roman" w:hAnsi="Times New Roman" w:eastAsia="Times New Roman"/>
+          <w:sz w:val="24"/>
+          <w:szCs w:val="24"/>
+          <w:rtl w:val="0"/>
+        </w:rPr>
+      </w:pPr>
+    </w:p>
+    <w:p>
+      <w:pPr>
+        <w:pStyle w:val="List Paragraph"/>
+        <w:bidi w:val="0"/>
+        <w:ind w:left="0" w:right="0" w:firstLine="0"/>
+        <w:jc w:val="left"/>
+        <w:rPr>
+          <w:rFonts w:ascii="Times New Roman" w:cs="Times New Roman" w:hAnsi="Times New Roman" w:eastAsia="Times New Roman"/>
+          <w:sz w:val="24"/>
+          <w:szCs w:val="24"/>
+          <w:rtl w:val="0"/>
+        </w:rPr>
+      </w:pPr>
+    </w:p>
+    <w:p>
+      <w:pPr>
+        <w:pStyle w:val="List Paragraph"/>
+        <w:bidi w:val="0"/>
+        <w:ind w:left="0" w:right="0" w:firstLine="0"/>
+        <w:jc w:val="left"/>
+        <w:rPr>
+          <w:rFonts w:ascii="Times New Roman" w:cs="Times New Roman" w:hAnsi="Times New Roman" w:eastAsia="Times New Roman"/>
+          <w:sz w:val="24"/>
+          <w:szCs w:val="24"/>
+          <w:rtl w:val="0"/>
+        </w:rPr>
+      </w:pPr>
+    </w:p>
+    <w:p>
+      <w:pPr>
+        <w:pStyle w:val="List Paragraph"/>
+        <w:bidi w:val="0"/>
+        <w:ind w:left="0" w:right="0" w:firstLine="0"/>
+        <w:jc w:val="left"/>
+        <w:rPr>
+          <w:rFonts w:ascii="Times New Roman" w:cs="Times New Roman" w:hAnsi="Times New Roman" w:eastAsia="Times New Roman"/>
+          <w:sz w:val="24"/>
+          <w:szCs w:val="24"/>
+          <w:rtl w:val="0"/>
+        </w:rPr>
+      </w:pPr>
+    </w:p>
+    <w:p>
+      <w:pPr>
+        <w:pStyle w:val="List Paragraph"/>
+        <w:bidi w:val="0"/>
+        <w:ind w:left="0" w:right="0" w:firstLine="0"/>
+        <w:jc w:val="left"/>
+        <w:rPr>
+          <w:rFonts w:ascii="Times New Roman" w:cs="Times New Roman" w:hAnsi="Times New Roman" w:eastAsia="Times New Roman"/>
+          <w:sz w:val="24"/>
+          <w:szCs w:val="24"/>
+          <w:rtl w:val="0"/>
+        </w:rPr>
+      </w:pPr>
+    </w:p>
+    <w:p>
+      <w:pPr>
+        <w:pStyle w:val="List Paragraph"/>
+        <w:bidi w:val="0"/>
+        <w:ind w:left="0" w:right="0" w:firstLine="0"/>
+        <w:jc w:val="left"/>
+        <w:rPr>
+          <w:rFonts w:ascii="Times New Roman" w:cs="Times New Roman" w:hAnsi="Times New Roman" w:eastAsia="Times New Roman"/>
+          <w:sz w:val="24"/>
+          <w:szCs w:val="24"/>
+          <w:rtl w:val="0"/>
+        </w:rPr>
+      </w:pPr>
+    </w:p>
+    <w:p>
+      <w:pPr>
+        <w:pStyle w:val="List Paragraph"/>
+        <w:bidi w:val="0"/>
+        <w:ind w:left="0" w:right="0" w:firstLine="0"/>
+        <w:jc w:val="left"/>
+        <w:rPr>
+          <w:rFonts w:ascii="Times New Roman" w:cs="Times New Roman" w:hAnsi="Times New Roman" w:eastAsia="Times New Roman"/>
+          <w:sz w:val="24"/>
+          <w:szCs w:val="24"/>
+          <w:rtl w:val="0"/>
+        </w:rPr>
+      </w:pPr>
       <w:r>
         <w:rPr>
           <w:rFonts w:ascii="Times New Roman"/>
@@ -2886,47 +3357,17 @@
           <w:rtl w:val="0"/>
           <w:lang w:val="en-US"/>
         </w:rPr>
-        <w:t>Levels Change</w:t>
-      </w:r>
-      <w:r>
-        <w:rPr>
-          <w:rFonts w:ascii="Times New Roman"/>
-          <w:sz w:val="24"/>
-          <w:szCs w:val="24"/>
-          <w:rtl w:val="0"/>
-          <w:lang w:val="en-US"/>
-        </w:rPr>
-        <w:t xml:space="preserve"> (coding | basic) this task responsibility to organize all the levels in the project, in other words, this task is required to build up the relationship between the levels, (e.g, level 1 of the CC only can go to the level 2 or upper level of the CC via stairs, or can go which level you want of the CC building via </w:t>
-      </w:r>
-      <w:r>
-        <w:rPr>
-          <w:rFonts w:ascii="Times New Roman"/>
-          <w:sz w:val="24"/>
-          <w:szCs w:val="24"/>
-          <w:rtl w:val="0"/>
-          <w:lang w:val="en-US"/>
-        </w:rPr>
-        <w:t>elevator</w:t>
-      </w:r>
-      <w:r>
-        <w:rPr>
-          <w:rFonts w:ascii="Times New Roman"/>
-          <w:sz w:val="24"/>
-          <w:szCs w:val="24"/>
-          <w:rtl w:val="0"/>
-          <w:lang w:val="en-US"/>
-        </w:rPr>
-        <w:t>s, or go to the SB via the catwalk, but no way to directly go to the MB, WB or other buildings</w:t>
-      </w:r>
-      <w:r>
-        <w:rPr>
-          <w:rFonts w:ascii="Times New Roman"/>
-          <w:sz w:val="24"/>
-          <w:szCs w:val="24"/>
-          <w:rtl w:val="0"/>
-          <w:lang w:val="en-US"/>
-        </w:rPr>
-        <w:t xml:space="preserve">), also, need to mark out or setup the transfer point to levels change. </w:t>
+        <w:t>Responsibility</w:t>
+      </w:r>
+      <w:r>
+        <w:rPr>
+          <w:rFonts w:ascii="Times New Roman"/>
+          <w:sz w:val="24"/>
+          <w:szCs w:val="24"/>
+          <w:rtl w:val="0"/>
+          <w:lang w:val="en-US"/>
+        </w:rPr>
+        <w:t>:</w:t>
       </w:r>
     </w:p>
     <w:p>
@@ -2942,6 +3383,35 @@
           <w:rtl w:val="0"/>
         </w:rPr>
       </w:pPr>
+      <w:r>
+        <w:rPr>
+          <w:rFonts w:ascii="Times New Roman" w:cs="Times New Roman" w:hAnsi="Times New Roman" w:eastAsia="Times New Roman"/>
+          <w:sz w:val="24"/>
+          <w:szCs w:val="24"/>
+          <w:rtl w:val="0"/>
+        </w:rPr>
+        <w:tab/>
+      </w:r>
+      <w:r>
+        <w:rPr>
+          <w:rFonts w:hAnsi="Times New Roman" w:hint="default"/>
+          <w:sz w:val="24"/>
+          <w:szCs w:val="24"/>
+          <w:rtl w:val="0"/>
+          <w:lang w:val="en-US"/>
+        </w:rPr>
+        <w:t xml:space="preserve">☺ </w:t>
+      </w:r>
+      <w:r>
+        <w:rPr>
+          <w:rFonts w:ascii="Times New Roman"/>
+          <w:sz w:val="24"/>
+          <w:szCs w:val="24"/>
+          <w:rtl w:val="0"/>
+          <w:lang w:val="en-US"/>
+        </w:rPr>
+        <w:t>Ankur Upadhyay</w:t>
+      </w:r>
     </w:p>
     <w:p>
       <w:pPr>
@@ -2956,17 +3426,101 @@
           <w:rtl w:val="0"/>
         </w:rPr>
       </w:pPr>
-      <w:r>
-        <w:rPr>
-          <w:rFonts w:ascii="Times New Roman" w:cs="Times New Roman" w:hAnsi="Times New Roman" w:eastAsia="Times New Roman"/>
-          <w:sz w:val="24"/>
-          <w:szCs w:val="24"/>
+    </w:p>
+    <w:p>
+      <w:pPr>
+        <w:pStyle w:val="Normal"/>
+        <w:jc w:val="left"/>
+        <w:rPr>
+          <w:rFonts w:ascii="Times New Roman" w:cs="Times New Roman" w:hAnsi="Times New Roman" w:eastAsia="Times New Roman"/>
+          <w:sz w:val="24"/>
+          <w:szCs w:val="24"/>
+          <w:rtl w:val="0"/>
+        </w:rPr>
+      </w:pPr>
+      <w:r>
+        <w:rPr>
+          <w:rFonts w:ascii="Times New Roman" w:cs="Times New Roman" w:hAnsi="Times New Roman" w:eastAsia="Times New Roman"/>
+          <w:sz w:val="24"/>
+          <w:szCs w:val="24"/>
+          <w:rtl w:val="0"/>
         </w:rPr>
         <w:tab/>
       </w:r>
       <w:r>
         <w:rPr>
-          <w:rFonts w:ascii="Times New Roman"/>
+          <w:rFonts w:hAnsi="Times New Roman" w:hint="default"/>
+          <w:sz w:val="24"/>
+          <w:szCs w:val="24"/>
+          <w:rtl w:val="0"/>
+          <w:lang w:val="en-US"/>
+        </w:rPr>
+        <w:t>☺</w:t>
+      </w:r>
+      <w:r>
+        <w:rPr>
+          <w:rFonts w:ascii="Times New Roman"/>
+          <w:sz w:val="24"/>
+          <w:szCs w:val="24"/>
+          <w:rtl w:val="0"/>
+          <w:lang w:val="en-US"/>
+        </w:rPr>
+        <w:t xml:space="preserve"> Fangyu Lin</w:t>
+      </w:r>
+    </w:p>
+    <w:p>
+      <w:pPr>
+        <w:pStyle w:val="Normal"/>
+        <w:jc w:val="left"/>
+        <w:rPr>
+          <w:rFonts w:ascii="Times New Roman" w:cs="Times New Roman" w:hAnsi="Times New Roman" w:eastAsia="Times New Roman"/>
+          <w:sz w:val="24"/>
+          <w:szCs w:val="24"/>
+        </w:rPr>
+      </w:pPr>
+    </w:p>
+    <w:p>
+      <w:pPr>
+        <w:pStyle w:val="Normal"/>
+        <w:ind w:firstLine="420"/>
+        <w:jc w:val="left"/>
+        <w:rPr>
+          <w:sz w:val="24"/>
+          <w:szCs w:val="24"/>
+        </w:rPr>
+      </w:pPr>
+      <w:r>
+        <w:rPr>
+          <w:rFonts w:hAnsi="Times New Roman" w:hint="default"/>
+          <w:sz w:val="24"/>
+          <w:szCs w:val="24"/>
+          <w:rtl w:val="0"/>
+          <w:lang w:val="en-US"/>
+        </w:rPr>
+        <w:t>☻</w:t>
+      </w:r>
+      <w:r>
+        <w:rPr>
+          <w:rFonts w:ascii="Times New Roman"/>
+          <w:sz w:val="24"/>
+          <w:szCs w:val="24"/>
+          <w:rtl w:val="0"/>
+          <w:lang w:val="en-US"/>
+        </w:rPr>
+        <w:t xml:space="preserve"> Haikun Huan</w:t>
+      </w:r>
+      <w:r>
+        <w:rPr>
+          <w:rFonts w:ascii="Times New Roman"/>
+          <w:sz w:val="24"/>
+          <w:szCs w:val="24"/>
+          <w:rtl w:val="0"/>
+          <w:lang w:val="en-US"/>
+        </w:rPr>
+        <w:t xml:space="preserve">g, </w:t>
+      </w:r>
+      <w:r>
+        <w:rPr>
           <w:b w:val="1"/>
           <w:bCs w:val="1"/>
           <w:sz w:val="24"/>
@@ -2974,429 +3528,19 @@
           <w:rtl w:val="0"/>
           <w:lang w:val="en-US"/>
         </w:rPr>
-        <w:t>Games</w:t>
-      </w:r>
-      <w:r>
-        <w:rPr>
-          <w:rFonts w:ascii="Times New Roman"/>
-          <w:sz w:val="24"/>
-          <w:szCs w:val="24"/>
-          <w:rtl w:val="0"/>
-          <w:lang w:val="en-US"/>
-        </w:rPr>
-        <w:t xml:space="preserve"> (coding | advance | big task) this task is responsibility to build up some funny game into the project, such as shooting something or finding something in the campus.  </w:t>
-      </w:r>
-    </w:p>
-    <w:p>
-      <w:pPr>
-        <w:pStyle w:val="List Paragraph"/>
-        <w:bidi w:val="0"/>
-        <w:ind w:left="0" w:right="0" w:firstLine="0"/>
-        <w:jc w:val="left"/>
-        <w:rPr>
-          <w:rFonts w:ascii="Times New Roman" w:cs="Times New Roman" w:hAnsi="Times New Roman" w:eastAsia="Times New Roman"/>
-          <w:sz w:val="24"/>
-          <w:szCs w:val="24"/>
-          <w:rtl w:val="0"/>
-        </w:rPr>
-      </w:pPr>
-      <w:r>
-        <w:rPr>
-          <w:rFonts w:ascii="Times New Roman" w:cs="Times New Roman" w:hAnsi="Times New Roman" w:eastAsia="Times New Roman"/>
-          <w:sz w:val="24"/>
-          <w:szCs w:val="24"/>
-          <w:rtl w:val="0"/>
-          <w:lang w:val="en-US"/>
-        </w:rPr>
-        <w:tab/>
-        <w:t>Here is a good example, Light Up the Building, once User/Player activ</w:t>
-      </w:r>
-      <w:r>
-        <w:rPr>
-          <w:rFonts w:ascii="Times New Roman"/>
-          <w:sz w:val="24"/>
-          <w:szCs w:val="24"/>
-          <w:rtl w:val="0"/>
-          <w:lang w:val="en-US"/>
-        </w:rPr>
-        <w:t>at</w:t>
-      </w:r>
-      <w:r>
-        <w:rPr>
-          <w:rFonts w:ascii="Times New Roman"/>
-          <w:sz w:val="24"/>
-          <w:szCs w:val="24"/>
-          <w:rtl w:val="0"/>
-          <w:lang w:val="en-US"/>
-        </w:rPr>
-        <w:t xml:space="preserve">e a mission, there is a time limit, such as 1, or 2 mins, and some or all of the lights in the currently building will turn off, and  the goal of this mission is turn all lights before the time countdown to 0. </w:t>
-      </w:r>
-    </w:p>
-    <w:p>
-      <w:pPr>
-        <w:pStyle w:val="List Paragraph"/>
-        <w:bidi w:val="0"/>
-        <w:ind w:left="0" w:right="0" w:firstLine="0"/>
-        <w:jc w:val="left"/>
-        <w:rPr>
-          <w:rFonts w:ascii="Times New Roman" w:cs="Times New Roman" w:hAnsi="Times New Roman" w:eastAsia="Times New Roman"/>
-          <w:sz w:val="24"/>
-          <w:szCs w:val="24"/>
-          <w:rtl w:val="0"/>
-        </w:rPr>
-      </w:pPr>
-      <w:r>
-        <w:rPr>
-          <w:rFonts w:ascii="Times New Roman" w:cs="Times New Roman" w:hAnsi="Times New Roman" w:eastAsia="Times New Roman"/>
-          <w:sz w:val="24"/>
-          <w:szCs w:val="24"/>
-          <w:rtl w:val="0"/>
-          <w:lang w:val="en-US"/>
-        </w:rPr>
-        <w:tab/>
-        <w:t>Or Bomb Setting, once  User/Player activ</w:t>
-      </w:r>
-      <w:r>
-        <w:rPr>
-          <w:rFonts w:ascii="Times New Roman"/>
-          <w:sz w:val="24"/>
-          <w:szCs w:val="24"/>
-          <w:rtl w:val="0"/>
-          <w:lang w:val="en-US"/>
-        </w:rPr>
-        <w:t>at</w:t>
-      </w:r>
-      <w:r>
-        <w:rPr>
-          <w:rFonts w:ascii="Times New Roman"/>
-          <w:sz w:val="24"/>
-          <w:szCs w:val="24"/>
-          <w:rtl w:val="0"/>
-          <w:lang w:val="en-US"/>
-        </w:rPr>
-        <w:t xml:space="preserve">e a mission/setup the bomb, he need to escape from the currently building, and avoid to be caught/seen by anyone(NPC).  Once he/she/it escaped, win the game, and of cause we do not need to bomb the building up, because it is to evil. </w:t>
-      </w:r>
-    </w:p>
-    <w:p>
-      <w:pPr>
-        <w:pStyle w:val="List Paragraph"/>
-        <w:bidi w:val="0"/>
-        <w:ind w:left="0" w:right="0" w:firstLine="0"/>
-        <w:jc w:val="left"/>
-        <w:rPr>
-          <w:rFonts w:ascii="Times New Roman" w:cs="Times New Roman" w:hAnsi="Times New Roman" w:eastAsia="Times New Roman"/>
-          <w:sz w:val="24"/>
-          <w:szCs w:val="24"/>
-          <w:rtl w:val="0"/>
-        </w:rPr>
-      </w:pPr>
-      <w:r>
-        <w:rPr>
-          <w:rFonts w:ascii="Times New Roman" w:cs="Times New Roman" w:hAnsi="Times New Roman" w:eastAsia="Times New Roman"/>
-          <w:sz w:val="24"/>
-          <w:szCs w:val="24"/>
-          <w:rtl w:val="0"/>
-          <w:lang w:val="en-US"/>
-        </w:rPr>
-        <w:tab/>
-        <w:t xml:space="preserve">More funny game. </w:t>
-      </w:r>
-    </w:p>
-    <w:p>
-      <w:pPr>
-        <w:pStyle w:val="List Paragraph"/>
-        <w:bidi w:val="0"/>
-        <w:ind w:left="0" w:right="0" w:firstLine="0"/>
-        <w:jc w:val="left"/>
-        <w:rPr>
-          <w:rFonts w:ascii="Times New Roman" w:cs="Times New Roman" w:hAnsi="Times New Roman" w:eastAsia="Times New Roman"/>
-          <w:sz w:val="24"/>
-          <w:szCs w:val="24"/>
-          <w:rtl w:val="0"/>
-        </w:rPr>
-      </w:pPr>
-      <w:r>
-        <w:rPr>
-          <w:rFonts w:ascii="Times New Roman" w:cs="Times New Roman" w:hAnsi="Times New Roman" w:eastAsia="Times New Roman"/>
-          <w:sz w:val="24"/>
-          <w:szCs w:val="24"/>
-          <w:rtl w:val="0"/>
-          <w:lang w:val="en-US"/>
-        </w:rPr>
-        <w:tab/>
-        <w:t xml:space="preserve">All the scores will record and signed into the </w:t>
-      </w:r>
-      <w:r>
-        <w:rPr>
-          <w:rFonts w:ascii="Times New Roman"/>
-          <w:sz w:val="24"/>
-          <w:szCs w:val="24"/>
-          <w:rtl w:val="0"/>
-          <w:lang w:val="en-US"/>
-        </w:rPr>
-        <w:t>l</w:t>
-      </w:r>
-      <w:r>
-        <w:rPr>
-          <w:rFonts w:ascii="Times New Roman"/>
-          <w:sz w:val="24"/>
-          <w:szCs w:val="24"/>
-          <w:rtl w:val="0"/>
-          <w:lang w:val="en-US"/>
-        </w:rPr>
-        <w:t>eaderboard</w:t>
-      </w:r>
-      <w:r>
-        <w:rPr>
-          <w:rFonts w:ascii="Times New Roman"/>
-          <w:sz w:val="24"/>
-          <w:szCs w:val="24"/>
-          <w:rtl w:val="0"/>
-          <w:lang w:val="en-US"/>
-        </w:rPr>
-        <w:t>.</w:t>
-      </w:r>
-    </w:p>
-    <w:p>
-      <w:pPr>
-        <w:pStyle w:val="List Paragraph"/>
-        <w:bidi w:val="0"/>
-        <w:ind w:left="0" w:right="0" w:firstLine="0"/>
-        <w:jc w:val="left"/>
-        <w:rPr>
-          <w:rFonts w:ascii="Times New Roman" w:cs="Times New Roman" w:hAnsi="Times New Roman" w:eastAsia="Times New Roman"/>
-          <w:sz w:val="24"/>
-          <w:szCs w:val="24"/>
-          <w:rtl w:val="0"/>
-        </w:rPr>
-      </w:pPr>
-    </w:p>
-    <w:p>
-      <w:pPr>
-        <w:pStyle w:val="List Paragraph"/>
-        <w:bidi w:val="0"/>
-        <w:ind w:left="0" w:right="0" w:firstLine="0"/>
-        <w:jc w:val="left"/>
-        <w:rPr>
-          <w:rFonts w:ascii="Times New Roman" w:cs="Times New Roman" w:hAnsi="Times New Roman" w:eastAsia="Times New Roman"/>
-          <w:sz w:val="24"/>
-          <w:szCs w:val="24"/>
-          <w:rtl w:val="0"/>
-        </w:rPr>
-      </w:pPr>
-    </w:p>
-    <w:p>
-      <w:pPr>
-        <w:pStyle w:val="List Paragraph"/>
-        <w:bidi w:val="0"/>
-        <w:ind w:left="0" w:right="0" w:firstLine="0"/>
-        <w:jc w:val="left"/>
-        <w:rPr>
-          <w:rFonts w:ascii="Times New Roman" w:cs="Times New Roman" w:hAnsi="Times New Roman" w:eastAsia="Times New Roman"/>
-          <w:sz w:val="24"/>
-          <w:szCs w:val="24"/>
-          <w:rtl w:val="0"/>
-        </w:rPr>
-      </w:pPr>
-    </w:p>
-    <w:p>
-      <w:pPr>
-        <w:pStyle w:val="List Paragraph"/>
-        <w:bidi w:val="0"/>
-        <w:ind w:left="0" w:right="0" w:firstLine="0"/>
-        <w:jc w:val="left"/>
-        <w:rPr>
-          <w:rFonts w:ascii="Times New Roman" w:cs="Times New Roman" w:hAnsi="Times New Roman" w:eastAsia="Times New Roman"/>
-          <w:sz w:val="24"/>
-          <w:szCs w:val="24"/>
-          <w:rtl w:val="0"/>
-        </w:rPr>
-      </w:pPr>
-    </w:p>
-    <w:p>
-      <w:pPr>
-        <w:pStyle w:val="List Paragraph"/>
-        <w:bidi w:val="0"/>
-        <w:ind w:left="0" w:right="0" w:firstLine="0"/>
-        <w:jc w:val="left"/>
-        <w:rPr>
-          <w:rFonts w:ascii="Times New Roman" w:cs="Times New Roman" w:hAnsi="Times New Roman" w:eastAsia="Times New Roman"/>
-          <w:sz w:val="24"/>
-          <w:szCs w:val="24"/>
-          <w:rtl w:val="0"/>
-        </w:rPr>
-      </w:pPr>
-    </w:p>
-    <w:p>
-      <w:pPr>
-        <w:pStyle w:val="List Paragraph"/>
-        <w:bidi w:val="0"/>
-        <w:ind w:left="0" w:right="0" w:firstLine="0"/>
-        <w:jc w:val="left"/>
-        <w:rPr>
-          <w:rFonts w:ascii="Times New Roman" w:cs="Times New Roman" w:hAnsi="Times New Roman" w:eastAsia="Times New Roman"/>
-          <w:sz w:val="24"/>
-          <w:szCs w:val="24"/>
-          <w:rtl w:val="0"/>
-        </w:rPr>
-      </w:pPr>
-    </w:p>
-    <w:p>
-      <w:pPr>
-        <w:pStyle w:val="List Paragraph"/>
-        <w:bidi w:val="0"/>
-        <w:ind w:left="0" w:right="0" w:firstLine="0"/>
-        <w:jc w:val="left"/>
-        <w:rPr>
-          <w:rFonts w:ascii="Times New Roman" w:cs="Times New Roman" w:hAnsi="Times New Roman" w:eastAsia="Times New Roman"/>
-          <w:sz w:val="24"/>
-          <w:szCs w:val="24"/>
-          <w:rtl w:val="0"/>
-        </w:rPr>
-      </w:pPr>
-    </w:p>
-    <w:p>
-      <w:pPr>
-        <w:pStyle w:val="List Paragraph"/>
-        <w:bidi w:val="0"/>
-        <w:ind w:left="0" w:right="0" w:firstLine="0"/>
-        <w:jc w:val="left"/>
-        <w:rPr>
-          <w:rFonts w:ascii="Times New Roman" w:cs="Times New Roman" w:hAnsi="Times New Roman" w:eastAsia="Times New Roman"/>
-          <w:sz w:val="24"/>
-          <w:szCs w:val="24"/>
-          <w:rtl w:val="0"/>
-        </w:rPr>
-      </w:pPr>
-    </w:p>
-    <w:p>
-      <w:pPr>
-        <w:pStyle w:val="List Paragraph"/>
-        <w:bidi w:val="0"/>
-        <w:ind w:left="0" w:right="0" w:firstLine="0"/>
-        <w:jc w:val="left"/>
-        <w:rPr>
-          <w:rFonts w:ascii="Times New Roman" w:cs="Times New Roman" w:hAnsi="Times New Roman" w:eastAsia="Times New Roman"/>
-          <w:sz w:val="24"/>
-          <w:szCs w:val="24"/>
-          <w:rtl w:val="0"/>
-        </w:rPr>
-      </w:pPr>
-    </w:p>
-    <w:p>
-      <w:pPr>
-        <w:pStyle w:val="List Paragraph"/>
-        <w:bidi w:val="0"/>
-        <w:ind w:left="0" w:right="0" w:firstLine="0"/>
-        <w:jc w:val="left"/>
-        <w:rPr>
-          <w:rFonts w:ascii="Times New Roman" w:cs="Times New Roman" w:hAnsi="Times New Roman" w:eastAsia="Times New Roman"/>
-          <w:sz w:val="24"/>
-          <w:szCs w:val="24"/>
-          <w:rtl w:val="0"/>
-        </w:rPr>
-      </w:pPr>
-    </w:p>
-    <w:p>
-      <w:pPr>
-        <w:pStyle w:val="List Paragraph"/>
-        <w:bidi w:val="0"/>
-        <w:ind w:left="0" w:right="0" w:firstLine="0"/>
-        <w:jc w:val="left"/>
-        <w:rPr>
-          <w:rFonts w:ascii="Times New Roman" w:cs="Times New Roman" w:hAnsi="Times New Roman" w:eastAsia="Times New Roman"/>
-          <w:sz w:val="24"/>
-          <w:szCs w:val="24"/>
-          <w:rtl w:val="0"/>
-        </w:rPr>
-      </w:pPr>
-    </w:p>
-    <w:p>
-      <w:pPr>
-        <w:pStyle w:val="List Paragraph"/>
-        <w:bidi w:val="0"/>
-        <w:ind w:left="0" w:right="0" w:firstLine="0"/>
-        <w:jc w:val="left"/>
-        <w:rPr>
-          <w:rFonts w:ascii="Times New Roman" w:cs="Times New Roman" w:hAnsi="Times New Roman" w:eastAsia="Times New Roman"/>
-          <w:sz w:val="24"/>
-          <w:szCs w:val="24"/>
-          <w:rtl w:val="0"/>
-        </w:rPr>
-      </w:pPr>
-    </w:p>
-    <w:p>
-      <w:pPr>
-        <w:pStyle w:val="List Paragraph"/>
-        <w:bidi w:val="0"/>
-        <w:ind w:left="0" w:right="0" w:firstLine="0"/>
-        <w:jc w:val="left"/>
-        <w:rPr>
-          <w:rFonts w:ascii="Times New Roman" w:cs="Times New Roman" w:hAnsi="Times New Roman" w:eastAsia="Times New Roman"/>
-          <w:sz w:val="24"/>
-          <w:szCs w:val="24"/>
-          <w:rtl w:val="0"/>
-        </w:rPr>
-      </w:pPr>
-    </w:p>
-    <w:p>
-      <w:pPr>
-        <w:pStyle w:val="List Paragraph"/>
-        <w:bidi w:val="0"/>
-        <w:ind w:left="0" w:right="0" w:firstLine="0"/>
-        <w:jc w:val="left"/>
-        <w:rPr>
-          <w:rFonts w:ascii="Times New Roman" w:cs="Times New Roman" w:hAnsi="Times New Roman" w:eastAsia="Times New Roman"/>
-          <w:sz w:val="24"/>
-          <w:szCs w:val="24"/>
-          <w:rtl w:val="0"/>
-        </w:rPr>
-      </w:pPr>
-    </w:p>
-    <w:p>
-      <w:pPr>
-        <w:pStyle w:val="List Paragraph"/>
-        <w:bidi w:val="0"/>
-        <w:ind w:left="0" w:right="0" w:firstLine="0"/>
-        <w:jc w:val="left"/>
-        <w:rPr>
-          <w:rFonts w:ascii="Times New Roman" w:cs="Times New Roman" w:hAnsi="Times New Roman" w:eastAsia="Times New Roman"/>
-          <w:sz w:val="24"/>
-          <w:szCs w:val="24"/>
-          <w:rtl w:val="0"/>
-        </w:rPr>
-      </w:pPr>
-    </w:p>
-    <w:p>
-      <w:pPr>
-        <w:pStyle w:val="List Paragraph"/>
-        <w:bidi w:val="0"/>
-        <w:ind w:left="0" w:right="0" w:firstLine="0"/>
-        <w:jc w:val="left"/>
-        <w:rPr>
-          <w:rFonts w:ascii="Times New Roman" w:cs="Times New Roman" w:hAnsi="Times New Roman" w:eastAsia="Times New Roman"/>
-          <w:sz w:val="24"/>
-          <w:szCs w:val="24"/>
-          <w:rtl w:val="0"/>
-        </w:rPr>
-      </w:pPr>
-    </w:p>
-    <w:p>
-      <w:pPr>
-        <w:pStyle w:val="List Paragraph"/>
-        <w:bidi w:val="0"/>
-        <w:ind w:left="0" w:right="0" w:firstLine="0"/>
-        <w:jc w:val="left"/>
-        <w:rPr>
-          <w:rFonts w:ascii="Times New Roman" w:cs="Times New Roman" w:hAnsi="Times New Roman" w:eastAsia="Times New Roman"/>
-          <w:sz w:val="24"/>
-          <w:szCs w:val="24"/>
-          <w:rtl w:val="0"/>
-        </w:rPr>
-      </w:pPr>
-      <w:r>
-        <w:rPr>
-          <w:rFonts w:ascii="Times New Roman"/>
+        <w:t>Main Framework</w:t>
+      </w:r>
+      <w:r>
+        <w:rPr>
+          <w:sz w:val="24"/>
+          <w:szCs w:val="24"/>
+          <w:rtl w:val="0"/>
+          <w:lang w:val="en-US"/>
+        </w:rPr>
+        <w:t xml:space="preserve">, </w:t>
+      </w:r>
+      <w:r>
+        <w:rPr>
           <w:b w:val="1"/>
           <w:bCs w:val="1"/>
           <w:sz w:val="24"/>
@@ -3404,176 +3548,36 @@
           <w:rtl w:val="0"/>
           <w:lang w:val="en-US"/>
         </w:rPr>
-        <w:t>Responsibility</w:t>
-      </w:r>
-      <w:r>
-        <w:rPr>
-          <w:rFonts w:ascii="Times New Roman"/>
-          <w:sz w:val="24"/>
-          <w:szCs w:val="24"/>
-          <w:rtl w:val="0"/>
-          <w:lang w:val="en-US"/>
-        </w:rPr>
-        <w:t>:</w:t>
-      </w:r>
-    </w:p>
-    <w:p>
-      <w:pPr>
-        <w:pStyle w:val="List Paragraph"/>
-        <w:bidi w:val="0"/>
-        <w:ind w:left="0" w:right="0" w:firstLine="0"/>
-        <w:jc w:val="left"/>
-        <w:rPr>
-          <w:rFonts w:ascii="Times New Roman" w:cs="Times New Roman" w:hAnsi="Times New Roman" w:eastAsia="Times New Roman"/>
-          <w:sz w:val="24"/>
-          <w:szCs w:val="24"/>
-          <w:rtl w:val="0"/>
-        </w:rPr>
-      </w:pPr>
-      <w:r>
-        <w:rPr>
-          <w:rFonts w:ascii="Times New Roman" w:cs="Times New Roman" w:hAnsi="Times New Roman" w:eastAsia="Times New Roman"/>
-          <w:sz w:val="24"/>
-          <w:szCs w:val="24"/>
-          <w:rtl w:val="0"/>
-        </w:rPr>
-        <w:tab/>
-      </w:r>
-      <w:r>
-        <w:rPr>
-          <w:rFonts w:hAnsi="Times New Roman" w:hint="default"/>
-          <w:sz w:val="24"/>
-          <w:szCs w:val="24"/>
-          <w:rtl w:val="0"/>
-          <w:lang w:val="en-US"/>
-        </w:rPr>
-        <w:t xml:space="preserve">☺ </w:t>
-      </w:r>
-      <w:r>
-        <w:rPr>
-          <w:rFonts w:ascii="Times New Roman"/>
-          <w:sz w:val="24"/>
-          <w:szCs w:val="24"/>
-          <w:rtl w:val="0"/>
-          <w:lang w:val="en-US"/>
-        </w:rPr>
-        <w:t>Ankur Upadhyay</w:t>
-      </w:r>
-    </w:p>
-    <w:p>
-      <w:pPr>
-        <w:pStyle w:val="List Paragraph"/>
-        <w:bidi w:val="0"/>
-        <w:ind w:left="0" w:right="0" w:firstLine="0"/>
-        <w:jc w:val="left"/>
-        <w:rPr>
-          <w:rFonts w:ascii="Times New Roman" w:cs="Times New Roman" w:hAnsi="Times New Roman" w:eastAsia="Times New Roman"/>
-          <w:sz w:val="24"/>
-          <w:szCs w:val="24"/>
-          <w:rtl w:val="0"/>
-        </w:rPr>
-      </w:pPr>
-    </w:p>
-    <w:p>
-      <w:pPr>
-        <w:pStyle w:val="Normal"/>
-        <w:jc w:val="left"/>
-        <w:rPr>
-          <w:rFonts w:ascii="Times New Roman" w:cs="Times New Roman" w:hAnsi="Times New Roman" w:eastAsia="Times New Roman"/>
-          <w:sz w:val="24"/>
-          <w:szCs w:val="24"/>
-          <w:rtl w:val="0"/>
-        </w:rPr>
-      </w:pPr>
-      <w:r>
-        <w:rPr>
-          <w:rFonts w:ascii="Times New Roman" w:cs="Times New Roman" w:hAnsi="Times New Roman" w:eastAsia="Times New Roman"/>
-          <w:sz w:val="24"/>
-          <w:szCs w:val="24"/>
-          <w:rtl w:val="0"/>
-        </w:rPr>
-        <w:tab/>
-      </w:r>
-      <w:r>
-        <w:rPr>
-          <w:rFonts w:hAnsi="Times New Roman" w:hint="default"/>
-          <w:sz w:val="24"/>
-          <w:szCs w:val="24"/>
-          <w:rtl w:val="0"/>
-          <w:lang w:val="en-US"/>
-        </w:rPr>
-        <w:t>☺</w:t>
-      </w:r>
-      <w:r>
-        <w:rPr>
-          <w:rFonts w:ascii="Times New Roman"/>
-          <w:sz w:val="24"/>
-          <w:szCs w:val="24"/>
-          <w:rtl w:val="0"/>
-          <w:lang w:val="en-US"/>
-        </w:rPr>
-        <w:t xml:space="preserve"> Fangyu Lin</w:t>
-      </w:r>
-    </w:p>
-    <w:p>
-      <w:pPr>
-        <w:pStyle w:val="Normal"/>
-        <w:jc w:val="left"/>
-        <w:rPr>
-          <w:rFonts w:ascii="Times New Roman" w:cs="Times New Roman" w:hAnsi="Times New Roman" w:eastAsia="Times New Roman"/>
-          <w:sz w:val="24"/>
-          <w:szCs w:val="24"/>
-        </w:rPr>
-      </w:pPr>
-    </w:p>
-    <w:p>
-      <w:pPr>
-        <w:pStyle w:val="Normal"/>
-        <w:ind w:firstLine="420"/>
-        <w:jc w:val="left"/>
-        <w:rPr>
-          <w:sz w:val="24"/>
-          <w:szCs w:val="24"/>
-        </w:rPr>
-      </w:pPr>
-      <w:r>
-        <w:rPr>
-          <w:rFonts w:hAnsi="Times New Roman" w:hint="default"/>
-          <w:sz w:val="24"/>
-          <w:szCs w:val="24"/>
-          <w:rtl w:val="0"/>
-          <w:lang w:val="en-US"/>
-        </w:rPr>
-        <w:t>☻</w:t>
-      </w:r>
-      <w:r>
-        <w:rPr>
-          <w:rFonts w:ascii="Times New Roman"/>
-          <w:sz w:val="24"/>
-          <w:szCs w:val="24"/>
-          <w:rtl w:val="0"/>
-          <w:lang w:val="en-US"/>
-        </w:rPr>
-        <w:t xml:space="preserve"> Haikun Huan</w:t>
-      </w:r>
-      <w:r>
-        <w:rPr>
-          <w:rFonts w:ascii="Times New Roman"/>
-          <w:sz w:val="24"/>
-          <w:szCs w:val="24"/>
-          <w:rtl w:val="0"/>
-          <w:lang w:val="en-US"/>
-        </w:rPr>
-        <w:t xml:space="preserve">g, </w:t>
-      </w:r>
-      <w:r>
-        <w:rPr>
-          <w:sz w:val="24"/>
-          <w:szCs w:val="24"/>
-          <w:rtl w:val="0"/>
-          <w:lang w:val="en-US"/>
-        </w:rPr>
-        <w:t>Main Framework, Games, and supporting to the all the tasks,</w:t>
+        <w:t>UI</w:t>
+      </w:r>
+      <w:r>
+        <w:rPr>
+          <w:sz w:val="24"/>
+          <w:szCs w:val="24"/>
+          <w:rtl w:val="0"/>
+          <w:lang w:val="en-US"/>
+        </w:rPr>
+        <w:t xml:space="preserve">, </w:t>
+      </w:r>
+      <w:r>
+        <w:rPr>
+          <w:b w:val="1"/>
+          <w:bCs w:val="1"/>
+          <w:sz w:val="24"/>
+          <w:szCs w:val="24"/>
+          <w:rtl w:val="0"/>
+          <w:lang w:val="en-US"/>
+        </w:rPr>
+        <w:t>Games</w:t>
+      </w:r>
+      <w:r>
+        <w:rPr>
+          <w:sz w:val="24"/>
+          <w:szCs w:val="24"/>
+          <w:rtl w:val="0"/>
+          <w:lang w:val="en-US"/>
+        </w:rPr>
+        <w:t>, and supporting to the all the tasks,</w:t>
       </w:r>
     </w:p>
     <w:p>
@@ -4852,7 +4856,7 @@
         <w:szCs w:val="24"/>
         <w:rtl w:val="0"/>
       </w:rPr>
-      <w:t>6</w:t>
+      <w:t>2</w:t>
     </w:r>
     <w:r>
       <w:rPr>
